--- a/Machine-Learning/Bias-Variance-Tradeoff.docx
+++ b/Machine-Learning/Bias-Variance-Tradeoff.docx
@@ -89,11 +89,56 @@
         </w:rPr>
         <w:t>bias?</w:t>
       </w:r>
+      <w:r>
+        <w:t xml:space="preserve"> (Accuracy)</w:t>
+      </w:r>
     </w:p>
     <w:p>
       <w:r>
         <w:t>Bias is the difference between the average(expectation) prediction of our model and the ground truth.</w:t>
       </w:r>
+    </w:p>
+    <w:p>
+      <w:pPr>
+        <w:rPr>
+          <w:rFonts w:hint="eastAsia"/>
+          <w:i/>
+        </w:rPr>
+      </w:pPr>
+      <m:oMathPara>
+        <m:oMath>
+          <m:r>
+            <w:rPr>
+              <w:rFonts w:ascii="Cambria Math" w:hAnsi="Cambria Math"/>
+            </w:rPr>
+            <m:t>E(</m:t>
+          </m:r>
+          <m:acc>
+            <m:accPr>
+              <m:ctrlPr>
+                <w:rPr>
+                  <w:rFonts w:ascii="Cambria Math" w:hAnsi="Cambria Math"/>
+                  <w:i/>
+                </w:rPr>
+              </m:ctrlPr>
+            </m:accPr>
+            <m:e>
+              <m:r>
+                <w:rPr>
+                  <w:rFonts w:ascii="Cambria Math" w:hAnsi="Cambria Math"/>
+                </w:rPr>
+                <m:t>y</m:t>
+              </m:r>
+            </m:e>
+          </m:acc>
+          <m:r>
+            <w:rPr>
+              <w:rFonts w:ascii="Cambria Math" w:hAnsi="Cambria Math"/>
+            </w:rPr>
+            <m:t>-y)</m:t>
+          </m:r>
+        </m:oMath>
+      </m:oMathPara>
     </w:p>
     <w:p>
       <w:pPr>
@@ -102,6 +147,78 @@
       <w:r>
         <w:t>What is Variance?</w:t>
       </w:r>
+      <w:r>
+        <w:t xml:space="preserve"> (Precision)</w:t>
+      </w:r>
+    </w:p>
+    <w:p>
+      <w:r>
+        <w:t>Variance is the variability of model prediction.</w:t>
+      </w:r>
+      <w:r>
+        <w:t xml:space="preserve"> </w:t>
+      </w:r>
+    </w:p>
+    <w:p>
+      <m:oMathPara>
+        <m:oMath>
+          <m:r>
+            <w:rPr>
+              <w:rFonts w:ascii="Cambria Math" w:hAnsi="Cambria Math"/>
+            </w:rPr>
+            <m:t>Var(</m:t>
+          </m:r>
+          <m:acc>
+            <m:accPr>
+              <m:ctrlPr>
+                <w:rPr>
+                  <w:rFonts w:ascii="Cambria Math" w:hAnsi="Cambria Math"/>
+                  <w:i/>
+                </w:rPr>
+              </m:ctrlPr>
+            </m:accPr>
+            <m:e>
+              <m:r>
+                <w:rPr>
+                  <w:rFonts w:ascii="Cambria Math" w:hAnsi="Cambria Math"/>
+                </w:rPr>
+                <m:t>y</m:t>
+              </m:r>
+            </m:e>
+          </m:acc>
+          <m:r>
+            <w:rPr>
+              <w:rFonts w:ascii="Cambria Math" w:hAnsi="Cambria Math"/>
+            </w:rPr>
+            <m:t>-</m:t>
+          </m:r>
+          <m:acc>
+            <m:accPr>
+              <m:chr m:val="̅"/>
+              <m:ctrlPr>
+                <w:rPr>
+                  <w:rFonts w:ascii="Cambria Math" w:hAnsi="Cambria Math"/>
+                  <w:i/>
+                </w:rPr>
+              </m:ctrlPr>
+            </m:accPr>
+            <m:e>
+              <m:r>
+                <w:rPr>
+                  <w:rFonts w:ascii="Cambria Math" w:hAnsi="Cambria Math"/>
+                </w:rPr>
+                <m:t>y</m:t>
+              </m:r>
+            </m:e>
+          </m:acc>
+          <m:r>
+            <w:rPr>
+              <w:rFonts w:ascii="Cambria Math" w:hAnsi="Cambria Math"/>
+            </w:rPr>
+            <m:t>)</m:t>
+          </m:r>
+        </m:oMath>
+      </m:oMathPara>
     </w:p>
     <w:p>
       <w:pPr>
@@ -113,7 +230,306 @@
     </w:p>
     <w:p>
       <w:r>
-        <w:t xml:space="preserve">We need to use </w:t>
+        <w:t xml:space="preserve">Suppose we have the variable </w:t>
+      </w:r>
+    </w:p>
+    <w:p>
+      <m:oMathPara>
+        <m:oMath>
+          <m:r>
+            <w:rPr>
+              <w:rFonts w:ascii="Cambria Math" w:hAnsi="Cambria Math"/>
+            </w:rPr>
+            <m:t>y=f</m:t>
+          </m:r>
+          <m:d>
+            <m:dPr>
+              <m:ctrlPr>
+                <w:rPr>
+                  <w:rFonts w:ascii="Cambria Math" w:hAnsi="Cambria Math"/>
+                  <w:i/>
+                </w:rPr>
+              </m:ctrlPr>
+            </m:dPr>
+            <m:e>
+              <m:r>
+                <w:rPr>
+                  <w:rFonts w:ascii="Cambria Math" w:hAnsi="Cambria Math"/>
+                </w:rPr>
+                <m:t>x</m:t>
+              </m:r>
+            </m:e>
+          </m:d>
+          <m:r>
+            <w:rPr>
+              <w:rFonts w:ascii="Cambria Math" w:hAnsi="Cambria Math"/>
+            </w:rPr>
+            <m:t>+e</m:t>
+          </m:r>
+        </m:oMath>
+      </m:oMathPara>
+    </w:p>
+    <w:p>
+      <w:r>
+        <w:t xml:space="preserve">Where </w:t>
+      </w:r>
+      <m:oMath>
+        <m:r>
+          <w:rPr>
+            <w:rFonts w:ascii="Cambria Math" w:hAnsi="Cambria Math"/>
+          </w:rPr>
+          <m:t>e</m:t>
+        </m:r>
+      </m:oMath>
+      <w:r>
+        <w:t xml:space="preserve"> is the error term and it’s normally distributed with a mean of 0, </w:t>
+      </w:r>
+      <w:r>
+        <w:t>and</w:t>
+      </w:r>
+      <w:r>
+        <w:t xml:space="preserve"> we have</w:t>
+      </w:r>
+    </w:p>
+    <w:p>
+      <m:oMathPara>
+        <m:oMath>
+          <m:r>
+            <w:rPr>
+              <w:rFonts w:ascii="Cambria Math" w:hAnsi="Cambria Math"/>
+            </w:rPr>
+            <m:t>error=E</m:t>
+          </m:r>
+          <m:d>
+            <m:dPr>
+              <m:ctrlPr>
+                <w:rPr>
+                  <w:rFonts w:ascii="Cambria Math" w:hAnsi="Cambria Math"/>
+                  <w:i/>
+                </w:rPr>
+              </m:ctrlPr>
+            </m:dPr>
+            <m:e>
+              <m:r>
+                <w:rPr>
+                  <w:rFonts w:ascii="Cambria Math" w:hAnsi="Cambria Math"/>
+                </w:rPr>
+                <m:t>Y-</m:t>
+              </m:r>
+              <m:acc>
+                <m:accPr>
+                  <m:ctrlPr>
+                    <w:rPr>
+                      <w:rFonts w:ascii="Cambria Math" w:hAnsi="Cambria Math"/>
+                      <w:i/>
+                    </w:rPr>
+                  </m:ctrlPr>
+                </m:accPr>
+                <m:e>
+                  <m:r>
+                    <w:rPr>
+                      <w:rFonts w:ascii="Cambria Math" w:hAnsi="Cambria Math"/>
+                    </w:rPr>
+                    <m:t>f</m:t>
+                  </m:r>
+                  <m:d>
+                    <m:dPr>
+                      <m:ctrlPr>
+                        <w:rPr>
+                          <w:rFonts w:ascii="Cambria Math" w:hAnsi="Cambria Math"/>
+                          <w:i/>
+                        </w:rPr>
+                      </m:ctrlPr>
+                    </m:dPr>
+                    <m:e>
+                      <m:r>
+                        <w:rPr>
+                          <w:rFonts w:ascii="Cambria Math" w:hAnsi="Cambria Math"/>
+                        </w:rPr>
+                        <m:t>x</m:t>
+                      </m:r>
+                    </m:e>
+                  </m:d>
+                </m:e>
+              </m:acc>
+            </m:e>
+          </m:d>
+          <m:r>
+            <w:rPr>
+              <w:rFonts w:ascii="Cambria Math" w:hAnsi="Cambria Math"/>
+            </w:rPr>
+            <m:t>=E(y-</m:t>
+          </m:r>
+          <m:acc>
+            <m:accPr>
+              <m:ctrlPr>
+                <w:rPr>
+                  <w:rFonts w:ascii="Cambria Math" w:hAnsi="Cambria Math"/>
+                  <w:i/>
+                </w:rPr>
+              </m:ctrlPr>
+            </m:accPr>
+            <m:e>
+              <m:r>
+                <w:rPr>
+                  <w:rFonts w:ascii="Cambria Math" w:hAnsi="Cambria Math"/>
+                </w:rPr>
+                <m:t>y</m:t>
+              </m:r>
+            </m:e>
+          </m:acc>
+          <m:r>
+            <w:rPr>
+              <w:rFonts w:ascii="Cambria Math" w:hAnsi="Cambria Math"/>
+            </w:rPr>
+            <m:t>)</m:t>
+          </m:r>
+        </m:oMath>
+      </m:oMathPara>
+    </w:p>
+    <w:p>
+      <w:r>
+        <w:t>Since we want to eliminate the effects of direction of errors (positive or negative), we use expected squared error to measure the fitness of model, which equals to</w:t>
+      </w:r>
+    </w:p>
+    <w:p>
+      <m:oMathPara>
+        <m:oMath>
+          <m:r>
+            <w:rPr>
+              <w:rFonts w:ascii="Cambria Math" w:hAnsi="Cambria Math"/>
+            </w:rPr>
+            <m:t>E</m:t>
+          </m:r>
+          <m:d>
+            <m:dPr>
+              <m:ctrlPr>
+                <w:rPr>
+                  <w:rFonts w:ascii="Cambria Math" w:hAnsi="Cambria Math"/>
+                  <w:i/>
+                </w:rPr>
+              </m:ctrlPr>
+            </m:dPr>
+            <m:e>
+              <m:r>
+                <w:rPr>
+                  <w:rFonts w:ascii="Cambria Math" w:hAnsi="Cambria Math"/>
+                </w:rPr>
+                <m:t>erro</m:t>
+              </m:r>
+              <m:sSup>
+                <m:sSupPr>
+                  <m:ctrlPr>
+                    <w:rPr>
+                      <w:rFonts w:ascii="Cambria Math" w:hAnsi="Cambria Math"/>
+                      <w:i/>
+                    </w:rPr>
+                  </m:ctrlPr>
+                </m:sSupPr>
+                <m:e>
+                  <m:r>
+                    <w:rPr>
+                      <w:rFonts w:ascii="Cambria Math" w:hAnsi="Cambria Math"/>
+                    </w:rPr>
+                    <m:t>r</m:t>
+                  </m:r>
+                </m:e>
+                <m:sup>
+                  <m:r>
+                    <w:rPr>
+                      <w:rFonts w:ascii="Cambria Math" w:hAnsi="Cambria Math"/>
+                    </w:rPr>
+                    <m:t>2</m:t>
+                  </m:r>
+                </m:sup>
+              </m:sSup>
+            </m:e>
+          </m:d>
+          <m:r>
+            <w:rPr>
+              <w:rFonts w:ascii="Cambria Math" w:hAnsi="Cambria Math"/>
+            </w:rPr>
+            <m:t>=E</m:t>
+          </m:r>
+          <m:d>
+            <m:dPr>
+              <m:begChr m:val="["/>
+              <m:endChr m:val="]"/>
+              <m:ctrlPr>
+                <w:rPr>
+                  <w:rFonts w:ascii="Cambria Math" w:hAnsi="Cambria Math"/>
+                  <w:i/>
+                </w:rPr>
+              </m:ctrlPr>
+            </m:dPr>
+            <m:e>
+              <m:sSup>
+                <m:sSupPr>
+                  <m:ctrlPr>
+                    <w:rPr>
+                      <w:rFonts w:ascii="Cambria Math" w:hAnsi="Cambria Math"/>
+                      <w:i/>
+                    </w:rPr>
+                  </m:ctrlPr>
+                </m:sSupPr>
+                <m:e>
+                  <m:d>
+                    <m:dPr>
+                      <m:ctrlPr>
+                        <w:rPr>
+                          <w:rFonts w:ascii="Cambria Math" w:hAnsi="Cambria Math"/>
+                          <w:i/>
+                        </w:rPr>
+                      </m:ctrlPr>
+                    </m:dPr>
+                    <m:e>
+                      <m:r>
+                        <w:rPr>
+                          <w:rFonts w:ascii="Cambria Math" w:hAnsi="Cambria Math"/>
+                        </w:rPr>
+                        <m:t>y-</m:t>
+                      </m:r>
+                      <m:acc>
+                        <m:accPr>
+                          <m:ctrlPr>
+                            <w:rPr>
+                              <w:rFonts w:ascii="Cambria Math" w:hAnsi="Cambria Math"/>
+                              <w:i/>
+                            </w:rPr>
+                          </m:ctrlPr>
+                        </m:accPr>
+                        <m:e>
+                          <m:r>
+                            <w:rPr>
+                              <w:rFonts w:ascii="Cambria Math" w:hAnsi="Cambria Math"/>
+                            </w:rPr>
+                            <m:t>y</m:t>
+                          </m:r>
+                        </m:e>
+                      </m:acc>
+                    </m:e>
+                  </m:d>
+                </m:e>
+                <m:sup>
+                  <m:r>
+                    <w:rPr>
+                      <w:rFonts w:ascii="Cambria Math" w:hAnsi="Cambria Math"/>
+                    </w:rPr>
+                    <m:t>2</m:t>
+                  </m:r>
+                </m:sup>
+              </m:sSup>
+            </m:e>
+          </m:d>
+        </m:oMath>
+      </m:oMathPara>
+    </w:p>
+    <w:p>
+      <w:r>
+        <w:t>Since</w:t>
+      </w:r>
+      <w:r>
+        <w:t xml:space="preserve"> </w:t>
       </w:r>
       <m:oMath>
         <m:r>
@@ -228,26 +644,71 @@
             </m:r>
           </m:sup>
         </m:sSup>
+        <m:r>
+          <w:rPr>
+            <w:rFonts w:ascii="Cambria Math" w:hAnsi="Cambria Math"/>
+          </w:rPr>
+          <m:t xml:space="preserve">, </m:t>
+        </m:r>
       </m:oMath>
+      <w:r>
+        <w:t>So we have</w:t>
+      </w:r>
     </w:p>
     <w:p>
-      <w:pPr>
-        <w:rPr>
-          <w:rFonts w:hint="eastAsia"/>
-        </w:rPr>
-      </w:pPr>
       <m:oMathPara>
         <m:oMath>
           <m:r>
             <w:rPr>
               <w:rFonts w:ascii="Cambria Math" w:hAnsi="Cambria Math"/>
             </w:rPr>
-            <m:t>error</m:t>
+            <m:t>E</m:t>
           </m:r>
+          <m:d>
+            <m:dPr>
+              <m:ctrlPr>
+                <w:rPr>
+                  <w:rFonts w:ascii="Cambria Math" w:hAnsi="Cambria Math"/>
+                  <w:i/>
+                </w:rPr>
+              </m:ctrlPr>
+            </m:dPr>
+            <m:e>
+              <m:r>
+                <w:rPr>
+                  <w:rFonts w:ascii="Cambria Math" w:hAnsi="Cambria Math"/>
+                </w:rPr>
+                <m:t>erro</m:t>
+              </m:r>
+              <m:sSup>
+                <m:sSupPr>
+                  <m:ctrlPr>
+                    <w:rPr>
+                      <w:rFonts w:ascii="Cambria Math" w:hAnsi="Cambria Math"/>
+                      <w:i/>
+                    </w:rPr>
+                  </m:ctrlPr>
+                </m:sSupPr>
+                <m:e>
+                  <m:r>
+                    <w:rPr>
+                      <w:rFonts w:ascii="Cambria Math" w:hAnsi="Cambria Math"/>
+                    </w:rPr>
+                    <m:t>r</m:t>
+                  </m:r>
+                </m:e>
+                <m:sup>
+                  <m:r>
+                    <w:rPr>
+                      <w:rFonts w:ascii="Cambria Math" w:hAnsi="Cambria Math"/>
+                    </w:rPr>
+                    <m:t>2</m:t>
+                  </m:r>
+                </m:sup>
+              </m:sSup>
+            </m:e>
+          </m:d>
           <m:r>
-            <m:rPr>
-              <m:aln/>
-            </m:rPr>
             <w:rPr>
               <w:rFonts w:ascii="Cambria Math" w:hAnsi="Cambria Math"/>
             </w:rPr>
@@ -289,7 +750,7 @@
                         <w:rPr>
                           <w:rFonts w:ascii="Cambria Math" w:hAnsi="Cambria Math"/>
                         </w:rPr>
-                        <m:t>Y-</m:t>
+                        <m:t>y-</m:t>
                       </m:r>
                       <m:acc>
                         <m:accPr>
@@ -305,28 +766,10 @@
                             <w:rPr>
                               <w:rFonts w:ascii="Cambria Math" w:hAnsi="Cambria Math"/>
                             </w:rPr>
-                            <m:t>f</m:t>
+                            <m:t>y</m:t>
                           </m:r>
                         </m:e>
                       </m:acc>
-                      <m:d>
-                        <m:dPr>
-                          <m:ctrlPr>
-                            <w:rPr>
-                              <w:rFonts w:ascii="Cambria Math" w:hAnsi="Cambria Math"/>
-                              <w:i/>
-                            </w:rPr>
-                          </m:ctrlPr>
-                        </m:dPr>
-                        <m:e>
-                          <m:r>
-                            <w:rPr>
-                              <w:rFonts w:ascii="Cambria Math" w:hAnsi="Cambria Math"/>
-                            </w:rPr>
-                            <m:t>x</m:t>
-                          </m:r>
-                        </m:e>
-                      </m:d>
                     </m:e>
                   </m:d>
                 </m:e>
@@ -345,17 +788,6 @@
             <w:rPr>
               <w:rFonts w:ascii="Cambria Math" w:hAnsi="Cambria Math"/>
             </w:rPr>
-            <w:br/>
-          </m:r>
-        </m:oMath>
-        <m:oMath>
-          <m:r>
-            <m:rPr>
-              <m:aln/>
-            </m:rPr>
-            <w:rPr>
-              <w:rFonts w:ascii="Cambria Math" w:hAnsi="Cambria Math"/>
-            </w:rPr>
             <m:t>=Var</m:t>
           </m:r>
           <m:d>
@@ -372,7 +804,7 @@
                 <w:rPr>
                   <w:rFonts w:ascii="Cambria Math" w:hAnsi="Cambria Math"/>
                 </w:rPr>
-                <m:t>Y-</m:t>
+                <m:t>y-</m:t>
               </m:r>
               <m:acc>
                 <m:accPr>
@@ -388,35 +820,23 @@
                     <w:rPr>
                       <w:rFonts w:ascii="Cambria Math" w:hAnsi="Cambria Math"/>
                     </w:rPr>
-                    <m:t>f</m:t>
+                    <m:t>y</m:t>
                   </m:r>
                 </m:e>
               </m:acc>
-              <m:d>
-                <m:dPr>
-                  <m:ctrlPr>
-                    <w:rPr>
-                      <w:rFonts w:ascii="Cambria Math" w:hAnsi="Cambria Math"/>
-                      <w:i/>
-                    </w:rPr>
-                  </m:ctrlPr>
-                </m:dPr>
-                <m:e>
-                  <m:r>
-                    <w:rPr>
-                      <w:rFonts w:ascii="Cambria Math" w:hAnsi="Cambria Math"/>
-                    </w:rPr>
-                    <m:t>x</m:t>
-                  </m:r>
-                </m:e>
-              </m:d>
             </m:e>
           </m:d>
           <m:r>
             <w:rPr>
               <w:rFonts w:ascii="Cambria Math" w:hAnsi="Cambria Math"/>
             </w:rPr>
-            <m:t>+E</m:t>
+            <m:t>+</m:t>
+          </m:r>
+          <m:r>
+            <w:rPr>
+              <w:rFonts w:ascii="Cambria Math" w:hAnsi="Cambria Math"/>
+            </w:rPr>
+            <m:t>E</m:t>
           </m:r>
           <m:sSup>
             <m:sSupPr>
@@ -442,7 +862,7 @@
                     <w:rPr>
                       <w:rFonts w:ascii="Cambria Math" w:hAnsi="Cambria Math"/>
                     </w:rPr>
-                    <m:t>Y-</m:t>
+                    <m:t>y-</m:t>
                   </m:r>
                   <m:acc>
                     <m:accPr>
@@ -458,28 +878,10 @@
                         <w:rPr>
                           <w:rFonts w:ascii="Cambria Math" w:hAnsi="Cambria Math"/>
                         </w:rPr>
-                        <m:t>f</m:t>
+                        <m:t>y</m:t>
                       </m:r>
                     </m:e>
                   </m:acc>
-                  <m:d>
-                    <m:dPr>
-                      <m:ctrlPr>
-                        <w:rPr>
-                          <w:rFonts w:ascii="Cambria Math" w:hAnsi="Cambria Math"/>
-                          <w:i/>
-                        </w:rPr>
-                      </m:ctrlPr>
-                    </m:dPr>
-                    <m:e>
-                      <m:r>
-                        <w:rPr>
-                          <w:rFonts w:ascii="Cambria Math" w:hAnsi="Cambria Math"/>
-                        </w:rPr>
-                        <m:t>x</m:t>
-                      </m:r>
-                    </m:e>
-                  </m:d>
                 </m:e>
               </m:d>
             </m:e>
@@ -495,6 +897,117 @@
         </m:oMath>
       </m:oMathPara>
     </w:p>
+    <w:p>
+      <w:r>
+        <w:t xml:space="preserve">The first item </w:t>
+      </w:r>
+      <m:oMath>
+        <m:r>
+          <w:rPr>
+            <w:rFonts w:ascii="Cambria Math" w:hAnsi="Cambria Math"/>
+          </w:rPr>
+          <m:t>Var</m:t>
+        </m:r>
+        <m:d>
+          <m:dPr>
+            <m:ctrlPr>
+              <w:rPr>
+                <w:rFonts w:ascii="Cambria Math" w:hAnsi="Cambria Math"/>
+                <w:i/>
+              </w:rPr>
+            </m:ctrlPr>
+          </m:dPr>
+          <m:e>
+            <m:r>
+              <w:rPr>
+                <w:rFonts w:ascii="Cambria Math" w:hAnsi="Cambria Math"/>
+              </w:rPr>
+              <m:t>y-</m:t>
+            </m:r>
+            <m:acc>
+              <m:accPr>
+                <m:ctrlPr>
+                  <w:rPr>
+                    <w:rFonts w:ascii="Cambria Math" w:hAnsi="Cambria Math"/>
+                    <w:i/>
+                  </w:rPr>
+                </m:ctrlPr>
+              </m:accPr>
+              <m:e>
+                <m:r>
+                  <w:rPr>
+                    <w:rFonts w:ascii="Cambria Math" w:hAnsi="Cambria Math"/>
+                  </w:rPr>
+                  <m:t>y</m:t>
+                </m:r>
+              </m:e>
+            </m:acc>
+          </m:e>
+        </m:d>
+      </m:oMath>
+      <w:r>
+        <w:t xml:space="preserve"> is called variance, and the left one is called bias. </w:t>
+      </w:r>
+    </w:p>
+    <w:p>
+      <w:pPr>
+        <w:jc w:val="center"/>
+      </w:pPr>
+      <w:r>
+        <w:rPr>
+          <w:noProof/>
+        </w:rPr>
+        <w:drawing>
+          <wp:inline distT="0" distB="0" distL="0" distR="0" wp14:anchorId="09D6C4C9" wp14:editId="6DB3C268">
+            <wp:extent cx="2467821" cy="2272420"/>
+            <wp:effectExtent l="0" t="0" r="8890" b="0"/>
+            <wp:docPr id="1" name="Picture 1" descr="Diagram&#10;&#10;Description automatically generated"/>
+            <wp:cNvGraphicFramePr>
+              <a:graphicFrameLocks xmlns:a="http://schemas.openxmlformats.org/drawingml/2006/main" noChangeAspect="1"/>
+            </wp:cNvGraphicFramePr>
+            <a:graphic xmlns:a="http://schemas.openxmlformats.org/drawingml/2006/main">
+              <a:graphicData uri="http://schemas.openxmlformats.org/drawingml/2006/picture">
+                <pic:pic xmlns:pic="http://schemas.openxmlformats.org/drawingml/2006/picture">
+                  <pic:nvPicPr>
+                    <pic:cNvPr id="1" name="Picture 1" descr="Diagram&#10;&#10;Description automatically generated"/>
+                    <pic:cNvPicPr>
+                      <a:picLocks noChangeAspect="1" noChangeArrowheads="1"/>
+                    </pic:cNvPicPr>
+                  </pic:nvPicPr>
+                  <pic:blipFill>
+                    <a:blip r:embed="rId4">
+                      <a:extLst>
+                        <a:ext uri="{28A0092B-C50C-407E-A947-70E740481C1C}">
+                          <a14:useLocalDpi xmlns:a14="http://schemas.microsoft.com/office/drawing/2010/main" val="0"/>
+                        </a:ext>
+                      </a:extLst>
+                    </a:blip>
+                    <a:srcRect/>
+                    <a:stretch>
+                      <a:fillRect/>
+                    </a:stretch>
+                  </pic:blipFill>
+                  <pic:spPr bwMode="auto">
+                    <a:xfrm>
+                      <a:off x="0" y="0"/>
+                      <a:ext cx="2469451" cy="2273921"/>
+                    </a:xfrm>
+                    <a:prstGeom prst="rect">
+                      <a:avLst/>
+                    </a:prstGeom>
+                    <a:noFill/>
+                    <a:ln>
+                      <a:noFill/>
+                    </a:ln>
+                  </pic:spPr>
+                </pic:pic>
+              </a:graphicData>
+            </a:graphic>
+          </wp:inline>
+        </w:drawing>
+      </w:r>
+    </w:p>
+    <w:p/>
     <w:sectPr>
       <w:pgSz w:w="12240" w:h="15840"/>
       <w:pgMar w:top="1440" w:right="1440" w:bottom="1440" w:left="1440" w:header="720" w:footer="720" w:gutter="0"/>
